--- a/法令ファイル/会社法の施行に伴う関係法律の整備等に関する法律の施行に伴う経過措置を定める政令/会社法の施行に伴う関係法律の整備等に関する法律の施行に伴う経過措置を定める政令（平成十七年政令第三百六十七号）.docx
+++ b/法令ファイル/会社法の施行に伴う関係法律の整備等に関する法律の施行に伴う経過措置を定める政令/会社法の施行に伴う関係法律の整備等に関する法律の施行に伴う経過措置を定める政令（平成十七年政令第三百六十七号）.docx
@@ -31,40 +31,38 @@
     <w:p>
       <w:r>
         <w:t>会社法の施行に伴う関係法律の整備等に関する法律（以下「会社法整備法」という。）第一条第三号の規定による廃止前の有限会社法（昭和十三年法律第七十四号。以下「旧有限会社法」という。）第二十四条第一項において準用する会社法整備法第六十四条の規定による改正前の商法（明治三十二年法律第四十八号。以下「旧商法」という。）第二百十三条第一項の定款の規定は、次の各号に掲げる区分に応じ、会社法整備法第二条第一項の規定により存続する株式会社の定款における当該各号に定める事項の定めとみなす。</w:t>
+        <w:br/>
+        <w:t>ただし、会社法整備法第十三条本文の規定によりなお従前の例によるとされる場合は、この限りでない。</w:t>
       </w:r>
     </w:p>
     <w:p>
       <w:pPr>
-        <w:pStyle w:val="Heading6"/>
+        <w:pStyle w:val="ListBullet"/>
         <w:ind w:left="880"/>
       </w:pPr>
       <w:r>
         <w:t>一</w:t>
+        <w:br/>
+        <w:t>社員が旧有限会社（会社法整備法第二条第一項に規定する旧有限会社をいう。以下同じ。）に対して利益をもってする持分の消却を請求することができる旨の定款の規定</w:t>
+        <w:br/>
+        <w:br/>
+        <w:br/>
+        <w:t>会社法（平成十七年法律第八十六号）第百七条第二項第二号イ、ホ及びヘに掲げる事項</w:t>
       </w:r>
     </w:p>
     <w:p>
       <w:pPr>
-        <w:ind w:left="880"/>
-      </w:pPr>
-      <w:r>
-        <w:t>社員が旧有限会社（会社法整備法第二条第一項に規定する旧有限会社をいう。以下同じ。）に対して利益をもってする持分の消却を請求することができる旨の定款の規定</w:t>
-      </w:r>
-    </w:p>
-    <w:p>
-      <w:pPr>
-        <w:pStyle w:val="Heading6"/>
+        <w:pStyle w:val="ListBullet"/>
         <w:ind w:left="880"/>
       </w:pPr>
       <w:r>
         <w:t>二</w:t>
-      </w:r>
-    </w:p>
-    <w:p>
-      <w:pPr>
-        <w:ind w:left="880"/>
-      </w:pPr>
-      <w:r>
+        <w:br/>
         <w:t>旧有限会社が一定の事由が生じたことを条件として利益をもってする持分の消却をすることができる旨の定款の規定</w:t>
+        <w:br/>
+        <w:br/>
+        <w:br/>
+        <w:t>会社法第百七条第二項第三号イからハまで及びトに掲げる事項</w:t>
       </w:r>
     </w:p>
     <w:p>
@@ -292,40 +290,38 @@
     <w:p>
       <w:r>
         <w:t>旧商法第二百十三条第一項の定款の規定は、次の各号に掲げる区分に応じ、新株式会社（会社法整備法第六十六条第二項に規定する新株式会社をいう。以下同じ。）の定款における当該各号に定める事項の定めとみなす。</w:t>
+        <w:br/>
+        <w:t>ただし、会社法整備法第八十三条第一項本文の規定によりなお従前の例によるとされる場合は、この限りでない。</w:t>
       </w:r>
     </w:p>
     <w:p>
       <w:pPr>
-        <w:pStyle w:val="Heading6"/>
+        <w:pStyle w:val="ListBullet"/>
         <w:ind w:left="880"/>
       </w:pPr>
       <w:r>
         <w:t>一</w:t>
+        <w:br/>
+        <w:t>株主が旧株式会社に対して利益をもってする株式の消却を請求することができる旨の定款の規定</w:t>
+        <w:br/>
+        <w:br/>
+        <w:br/>
+        <w:t>会社法第百七条第二項第二号イ、ホ及びヘに掲げる事項</w:t>
       </w:r>
     </w:p>
     <w:p>
       <w:pPr>
-        <w:ind w:left="880"/>
-      </w:pPr>
-      <w:r>
-        <w:t>株主が旧株式会社に対して利益をもってする株式の消却を請求することができる旨の定款の規定</w:t>
-      </w:r>
-    </w:p>
-    <w:p>
-      <w:pPr>
-        <w:pStyle w:val="Heading6"/>
+        <w:pStyle w:val="ListBullet"/>
         <w:ind w:left="880"/>
       </w:pPr>
       <w:r>
         <w:t>二</w:t>
-      </w:r>
-    </w:p>
-    <w:p>
-      <w:pPr>
-        <w:ind w:left="880"/>
-      </w:pPr>
-      <w:r>
+        <w:br/>
         <w:t>旧株式会社が一定の事由が生じたことを条件として利益をもってする株式の消却をすることができる旨の定款の規定</w:t>
+        <w:br/>
+        <w:br/>
+        <w:br/>
+        <w:t>会社法第百七条第二項第三号イからハまで及びトに掲げる事項</w:t>
       </w:r>
     </w:p>
     <w:p>
@@ -373,6 +369,8 @@
       </w:pPr>
       <w:r>
         <w:t>会社法整備法第四十二条第九項及び第十項並びに第百十三条第六項の規定は、前項の場合について準用する。</w:t>
+        <w:br/>
+        <w:t>この場合において、同条第六項中「前項」とあるのは、「会社法の施行に伴う関係法律の整備等に関する法律の施行に伴う経過措置を定める政令（平成十七年政令第三百六十七号）第十三条第二項」と読み替えるものとする。</w:t>
       </w:r>
     </w:p>
     <w:p>
@@ -390,6 +388,8 @@
       </w:pPr>
       <w:r>
         <w:t>会社法整備法の施行の際現に新株予約権を発行している旧株式会社が株式についての名義書換代理人を置いている場合（当該新株予約権についての名義書換代理人が置かれていない場合に限る。）には、会社法第二百五十一条の規定により読み替えて適用する同法第百二十三条に規定する株主名簿管理人は、同条の規定にかかわらず、新株式会社が当該新株予約権についての新株予約権原簿に関する事務を委託するまでの間は、当該事務を行うことを要しない。</w:t>
+        <w:br/>
+        <w:t>この場合において、当該新株予約権についての新株予約権原簿に関する同法第二百五十二条第一項の規定の適用については、同項中「本店（株主名簿管理人がある場合にあっては、その営業所）」とあるのは、「本店」とする。</w:t>
       </w:r>
     </w:p>
     <w:p>
@@ -407,6 +407,8 @@
       </w:pPr>
       <w:r>
         <w:t>施行日前に旧商法第二百八十条ノ三十六第二項（旧商法第三百四十一条ノ十二第一項において準用する場合を含む。）又は第四項の規定による公告又は通知がされた場合における新株予約権の消却については、なお従前の例による。</w:t>
+        <w:br/>
+        <w:t>ただし、新株予約権の消却に関する登記の登記事項については、会社法の定めるところによる。</w:t>
       </w:r>
     </w:p>
     <w:p>
@@ -450,52 +452,34 @@
     </w:p>
     <w:p>
       <w:pPr>
-        <w:pStyle w:val="Heading6"/>
+        <w:pStyle w:val="ListBullet"/>
         <w:ind w:left="880"/>
       </w:pPr>
       <w:r>
         <w:t>一</w:t>
-      </w:r>
-    </w:p>
-    <w:p>
-      <w:pPr>
-        <w:ind w:left="880"/>
-      </w:pPr>
-      <w:r>
+        <w:br/>
         <w:t>旧商法第二百八十条ノ三十九第四項において準用する旧商法第二百八十条ノ十一第二項</w:t>
       </w:r>
     </w:p>
     <w:p>
       <w:pPr>
-        <w:pStyle w:val="Heading6"/>
+        <w:pStyle w:val="ListBullet"/>
         <w:ind w:left="880"/>
       </w:pPr>
       <w:r>
         <w:t>二</w:t>
-      </w:r>
-    </w:p>
-    <w:p>
-      <w:pPr>
-        <w:ind w:left="880"/>
-      </w:pPr>
-      <w:r>
+        <w:br/>
         <w:t>旧商法第三百四十一条ノ十五第四項において準用する旧商法第二百八十条ノ十一第二項</w:t>
       </w:r>
     </w:p>
     <w:p>
       <w:pPr>
-        <w:pStyle w:val="Heading6"/>
+        <w:pStyle w:val="ListBullet"/>
         <w:ind w:left="880"/>
       </w:pPr>
       <w:r>
         <w:t>三</w:t>
-      </w:r>
-    </w:p>
-    <w:p>
-      <w:pPr>
-        <w:ind w:left="880"/>
-      </w:pPr>
-      <w:r>
+        <w:br/>
         <w:t>旧商法第四百三十条第二項</w:t>
       </w:r>
     </w:p>
@@ -557,6 +541,8 @@
     <w:p>
       <w:r>
         <w:t>施行日前に生じた会社法整備法第二百十五条の規定による改正前の保険業法（平成七年法律第百五号。以下「旧保険業法」という。）第百五十二条第三項各号に掲げる事由（保険業を営む旧株式会社にあっては、同項第二号に掲げる事由）により旧保険会社等（旧保険業法第二条の二第一項に規定する保険会社等であって会社法整備法の施行の際現に存するものをいう。）が解散した場合における新株式会社又は相互会社の清算については、なお従前の例による。</w:t>
+        <w:br/>
+        <w:t>ただし、清算に関する登記の登記事項（施行日前に清算人の登記をした場合にあっては、本店又は主たる事務所の所在地における登記事項のうち清算人及び代表清算人の氏名及び住所を除く。）については、会社法整備法第二百十五条の規定による改正後の保険業法（以下「新保険業法」という。）の定めるところによる。</w:t>
       </w:r>
     </w:p>
     <w:p>
@@ -795,6 +781,8 @@
       </w:pPr>
       <w:r>
         <w:t>前三項の規定の適用がある場合において、保険業を営む新株式会社、相互会社又は外国保険会社等が新保険業法の規定により行う公告については、旧保険業法第二百七十四条の二の規定（当該規定に係る罰則を含む。）は、なおその効力を有する。</w:t>
+        <w:br/>
+        <w:t>この場合において、同条中「掲載しなければ」とあるのは、「掲載する方法又は会社法の施行に伴う関係法律の整備等に関する法律（平成十七年法律第八十七号）第二百十五条の規定による改正後の第九条第一項第二号に規定する電子公告（同項の規定又は同法第二百十五条の規定による改正後の第二百十七条第一項の規定により定められたものに限る。）によらなければ」とする。</w:t>
       </w:r>
     </w:p>
     <w:p>
@@ -842,6 +830,8 @@
       </w:pPr>
       <w:r>
         <w:t>前二項の規定は、会社法整備法第二百二十九条に規定する旧特定目的会社について準用する。</w:t>
+        <w:br/>
+        <w:t>この場合において、第一項中「第二百二十条の規定による改正前の資産の流動化に関する法律（平成十年法律第百五号。次項において「旧資産流動化法」という。）」とあるのは「第二百二十八条の規定による改正前の特定目的会社による特定資産の流動化に関する法律等の一部を改正する法律（平成十二年法律第九十七号）附則第二条第一項の規定によりなおその効力を有するものとされる同法第一条の規定による改正前の特定目的会社による特定資産の流動化に関する法律（平成十年法律第百五号）」と、前項中「旧資産流動化法」とあるのは「会社法整備法第二百二十八条の規定による改正前の特定目的会社による特定資産の流動化に関する法律等の一部を改正する法律附則第二条第一項の規定によりなおその効力を有するものとされる同法第一条の規定による改正前の特定目的会社による特定資産の流動化に関する法律」と読み替えるものとする。</w:t>
       </w:r>
     </w:p>
     <w:p>
@@ -889,7 +879,7 @@
         <w:pStyle w:val="Heading1"/>
       </w:pPr>
       <w:r>
-        <w:t>附　則（平成一八年四月一九日政令第一七四号）</w:t>
+        <w:t>附則（平成一八年四月一九日政令第一七四号）</w:t>
       </w:r>
     </w:p>
     <w:p>
@@ -917,7 +907,7 @@
     </w:pPr>
     <w:r>
       <w:tab/>
-      <w:t>WeGov v0.1 - FTS141</w:t>
+      <w:t>WeGov v0.2 - FTS141</w:t>
     </w:r>
   </w:p>
 </w:ftr>
